--- a/Documentation/Year End Project - Group norms.docx
+++ b/Documentation/Year End Project - Group norms.docx
@@ -1,6 +1,6 @@
 
 <file path=word/document.xml><?xml version="1.0" encoding="utf-8"?>
-<w:document xmlns:wpc="http://schemas.microsoft.com/office/word/2010/wordprocessingCanvas" xmlns:cx="http://schemas.microsoft.com/office/drawing/2014/chartex" xmlns:cx1="http://schemas.microsoft.com/office/drawing/2015/9/8/chartex" xmlns:cx2="http://schemas.microsoft.com/office/drawing/2015/10/21/chartex" xmlns:cx3="http://schemas.microsoft.com/office/drawing/2016/5/9/chartex" xmlns:cx4="http://schemas.microsoft.com/office/drawing/2016/5/10/chartex" xmlns:cx5="http://schemas.microsoft.com/office/drawing/2016/5/11/chartex" xmlns:cx6="http://schemas.microsoft.com/office/drawing/2016/5/12/chartex" xmlns:cx7="http://schemas.microsoft.com/office/drawing/2016/5/13/chartex" xmlns:cx8="http://schemas.microsoft.com/office/drawing/2016/5/14/chartex" xmlns:mc="http://schemas.openxmlformats.org/markup-compatibility/2006" xmlns:aink="http://schemas.microsoft.com/office/drawing/2016/ink" xmlns:am3d="http://schemas.microsoft.com/office/drawing/2017/model3d" xmlns:o="urn:schemas-microsoft-com:office:office" xmlns:r="http://schemas.openxmlformats.org/officeDocument/2006/relationships" xmlns:m="http://schemas.openxmlformats.org/officeDocument/2006/math" xmlns:v="urn:schemas-microsoft-com:vml" xmlns:wp14="http://schemas.microsoft.com/office/word/2010/wordprocessingDrawing" xmlns:wp="http://schemas.openxmlformats.org/drawingml/2006/wordprocessingDrawing" xmlns:w10="urn:schemas-microsoft-com:office:word" xmlns:w="http://schemas.openxmlformats.org/wordprocessingml/2006/main" xmlns:w14="http://schemas.microsoft.com/office/word/2010/wordml" xmlns:w15="http://schemas.microsoft.com/office/word/2012/wordml" xmlns:w16cid="http://schemas.microsoft.com/office/word/2016/wordml/cid" xmlns:w16se="http://schemas.microsoft.com/office/word/2015/wordml/symex" xmlns:wpg="http://schemas.microsoft.com/office/word/2010/wordprocessingGroup" xmlns:wpi="http://schemas.microsoft.com/office/word/2010/wordprocessingInk" xmlns:wne="http://schemas.microsoft.com/office/word/2006/wordml" xmlns:wps="http://schemas.microsoft.com/office/word/2010/wordprocessingShape" mc:Ignorable="w14 w15 w16se w16cid wp14">
+<w:document xmlns:wpc="http://schemas.microsoft.com/office/word/2010/wordprocessingCanvas" xmlns:cx="http://schemas.microsoft.com/office/drawing/2014/chartex" xmlns:cx1="http://schemas.microsoft.com/office/drawing/2015/9/8/chartex" xmlns:cx2="http://schemas.microsoft.com/office/drawing/2015/10/21/chartex" xmlns:cx3="http://schemas.microsoft.com/office/drawing/2016/5/9/chartex" xmlns:cx4="http://schemas.microsoft.com/office/drawing/2016/5/10/chartex" xmlns:cx5="http://schemas.microsoft.com/office/drawing/2016/5/11/chartex" xmlns:cx6="http://schemas.microsoft.com/office/drawing/2016/5/12/chartex" xmlns:cx7="http://schemas.microsoft.com/office/drawing/2016/5/13/chartex" xmlns:cx8="http://schemas.microsoft.com/office/drawing/2016/5/14/chartex" xmlns:mc="http://schemas.openxmlformats.org/markup-compatibility/2006" xmlns:aink="http://schemas.microsoft.com/office/drawing/2016/ink" xmlns:am3d="http://schemas.microsoft.com/office/drawing/2017/model3d" xmlns:o="urn:schemas-microsoft-com:office:office" xmlns:r="http://schemas.openxmlformats.org/officeDocument/2006/relationships" xmlns:m="http://schemas.openxmlformats.org/officeDocument/2006/math" xmlns:v="urn:schemas-microsoft-com:vml" xmlns:wp14="http://schemas.microsoft.com/office/word/2010/wordprocessingDrawing" xmlns:wp="http://schemas.openxmlformats.org/drawingml/2006/wordprocessingDrawing" xmlns:w10="urn:schemas-microsoft-com:office:word" xmlns:w="http://schemas.openxmlformats.org/wordprocessingml/2006/main" xmlns:w14="http://schemas.microsoft.com/office/word/2010/wordml" xmlns:w15="http://schemas.microsoft.com/office/word/2012/wordml" xmlns:w16cex="http://schemas.microsoft.com/office/word/2018/wordml/cex" xmlns:w16cid="http://schemas.microsoft.com/office/word/2016/wordml/cid" xmlns:w16="http://schemas.microsoft.com/office/word/2018/wordml" xmlns:w16sdtdh="http://schemas.microsoft.com/office/word/2020/wordml/sdtdatahash" xmlns:w16se="http://schemas.microsoft.com/office/word/2015/wordml/symex" xmlns:wpg="http://schemas.microsoft.com/office/word/2010/wordprocessingGroup" xmlns:wpi="http://schemas.microsoft.com/office/word/2010/wordprocessingInk" xmlns:wne="http://schemas.microsoft.com/office/word/2006/wordml" xmlns:wps="http://schemas.microsoft.com/office/word/2010/wordprocessingShape" mc:Ignorable="w14 w15 w16se w16cid w16 w16cex w16sdtdh wp14">
   <w:body>
     <w:p>
       <w:pPr>
@@ -184,7 +184,7 @@
               <w:ind w:left="360"/>
             </w:pPr>
             <w:r>
-              <w:t>Student 1</w:t>
+              <w:t>Shrihun Sankepally</w:t>
             </w:r>
           </w:p>
         </w:tc>
@@ -214,6 +214,9 @@
                 <w:numId w:val="2"/>
               </w:numPr>
             </w:pPr>
+            <w:r>
+              <w:t>I like to research</w:t>
+            </w:r>
           </w:p>
         </w:tc>
         <w:tc>
@@ -242,6 +245,9 @@
                 <w:numId w:val="2"/>
               </w:numPr>
             </w:pPr>
+            <w:r>
+              <w:t>Not very experience in making models</w:t>
+            </w:r>
           </w:p>
         </w:tc>
       </w:tr>
@@ -272,7 +278,7 @@
               <w:ind w:left="360"/>
             </w:pPr>
             <w:r>
-              <w:t>Student 2</w:t>
+              <w:t>Spencer Mundel</w:t>
             </w:r>
           </w:p>
         </w:tc>
@@ -296,8 +302,15 @@
           </w:tcPr>
           <w:p>
             <w:pPr>
-              <w:ind w:left="360"/>
+              <w:pStyle w:val="ListParagraph"/>
+              <w:numPr>
+                <w:ilvl w:val="0"/>
+                <w:numId w:val="7"/>
+              </w:numPr>
             </w:pPr>
+            <w:r>
+              <w:t>I like to code and make models</w:t>
+            </w:r>
           </w:p>
         </w:tc>
         <w:tc>
@@ -320,8 +333,15 @@
           </w:tcPr>
           <w:p>
             <w:pPr>
-              <w:ind w:left="360"/>
+              <w:pStyle w:val="ListParagraph"/>
+              <w:numPr>
+                <w:ilvl w:val="0"/>
+                <w:numId w:val="7"/>
+              </w:numPr>
             </w:pPr>
+            <w:r>
+              <w:t>Not very experienced in making in models but have made a few before</w:t>
+            </w:r>
           </w:p>
         </w:tc>
       </w:tr>
@@ -366,6 +386,20 @@
     <w:p>
       <w:pPr>
         <w:numPr>
+          <w:ilvl w:val="1"/>
+          <w:numId w:val="4"/>
+        </w:numPr>
+      </w:pPr>
+      <w:r>
+        <w:rPr>
+          <w:bCs/>
+        </w:rPr>
+        <w:t>Use whatsapp</w:t>
+      </w:r>
+    </w:p>
+    <w:p>
+      <w:pPr>
+        <w:numPr>
           <w:ilvl w:val="0"/>
           <w:numId w:val="4"/>
         </w:numPr>
@@ -375,6 +409,20 @@
           <w:bCs/>
         </w:rPr>
         <w:t>How can you share files electronically?</w:t>
+      </w:r>
+    </w:p>
+    <w:p>
+      <w:pPr>
+        <w:numPr>
+          <w:ilvl w:val="1"/>
+          <w:numId w:val="4"/>
+        </w:numPr>
+      </w:pPr>
+      <w:r>
+        <w:rPr>
+          <w:bCs/>
+        </w:rPr>
+        <w:t>Using github</w:t>
       </w:r>
     </w:p>
     <w:p>
@@ -437,7 +485,7 @@
     <w:p>
       <w:pPr>
         <w:numPr>
-          <w:ilvl w:val="0"/>
+          <w:ilvl w:val="1"/>
           <w:numId w:val="6"/>
         </w:numPr>
       </w:pPr>
@@ -445,7 +493,35 @@
         <w:rPr>
           <w:bCs/>
         </w:rPr>
-        <w:t>You must develop a consequence in case a norm is broken</w:t>
+        <w:t>Communicate before pushing changes, or push changes to non-master branch</w:t>
+      </w:r>
+    </w:p>
+    <w:p>
+      <w:pPr>
+        <w:numPr>
+          <w:ilvl w:val="1"/>
+          <w:numId w:val="6"/>
+        </w:numPr>
+      </w:pPr>
+      <w:r>
+        <w:rPr>
+          <w:bCs/>
+        </w:rPr>
+        <w:t>Research together, work outside of classes is most likely needed</w:t>
+      </w:r>
+    </w:p>
+    <w:p>
+      <w:pPr>
+        <w:numPr>
+          <w:ilvl w:val="1"/>
+          <w:numId w:val="6"/>
+        </w:numPr>
+      </w:pPr>
+      <w:r>
+        <w:rPr>
+          <w:bCs/>
+        </w:rPr>
+        <w:t>Delegate tasks as needed</w:t>
       </w:r>
     </w:p>
     <w:p>
@@ -459,44 +535,78 @@
         <w:rPr>
           <w:bCs/>
         </w:rPr>
-        <w:t>You need at least 3 norms</w:t>
+        <w:lastRenderedPageBreak/>
+        <w:t>You must develop a consequence in case a norm is broken</w:t>
       </w:r>
     </w:p>
     <w:p>
       <w:pPr>
-        <w:ind w:left="360"/>
-        <w:rPr>
-          <w:b/>
-        </w:rPr>
-      </w:pPr>
+        <w:numPr>
+          <w:ilvl w:val="1"/>
+          <w:numId w:val="6"/>
+        </w:numPr>
+      </w:pPr>
+      <w:r>
+        <w:rPr>
+          <w:bCs/>
+        </w:rPr>
+        <w:t>Have a discussion with partner about what was not okay and how to fix it</w:t>
+      </w:r>
     </w:p>
     <w:p>
       <w:pPr>
-        <w:ind w:left="720"/>
-        <w:rPr>
-          <w:b/>
-        </w:rPr>
-      </w:pPr>
+        <w:numPr>
+          <w:ilvl w:val="0"/>
+          <w:numId w:val="6"/>
+        </w:numPr>
+      </w:pPr>
+      <w:r>
+        <w:rPr>
+          <w:bCs/>
+        </w:rPr>
+        <w:t>You need at least 3 norms</w:t>
+      </w:r>
     </w:p>
     <w:p>
       <w:pPr>
         <w:ind w:left="360"/>
-      </w:pPr>
-      <w:proofErr w:type="gramStart"/>
-      <w:r>
-        <w:t>We,_</w:t>
-      </w:r>
-      <w:proofErr w:type="gramEnd"/>
-      <w:r>
-        <w:t xml:space="preserve">__________________, ___________________, _________________  as group members of the </w:t>
+        <w:rPr>
+          <w:b/>
+        </w:rPr>
+      </w:pPr>
+    </w:p>
+    <w:p>
+      <w:pPr>
+        <w:ind w:left="720"/>
+        <w:rPr>
+          <w:b/>
+        </w:rPr>
+      </w:pPr>
+    </w:p>
+    <w:p>
+      <w:pPr>
+        <w:ind w:left="360"/>
+      </w:pPr>
+      <w:r>
+        <w:t>We</w:t>
+      </w:r>
+      <w:r>
+        <w:t xml:space="preserve"> Spencer Mundel and Shrihun Sankepally</w:t>
+      </w:r>
+      <w:r>
+        <w:t xml:space="preserve"> as group members of the </w:t>
       </w:r>
       <w:r>
         <w:t>Software dev.</w:t>
       </w:r>
-      <w:bookmarkStart w:id="0" w:name="_GoBack"/>
-      <w:bookmarkEnd w:id="0"/>
-      <w:r>
-        <w:t xml:space="preserve"> Project ___ agree to follow the above team norms along with class norms to stay committed to completing  the tasks on time and as required.</w:t>
+      <w:r>
+        <w:t xml:space="preserve"> Project </w:t>
+      </w:r>
+      <w:r>
+        <w:t>NFL Modelling</w:t>
+      </w:r>
+      <w:r>
+        <w:t xml:space="preserve"> agree to follow the above team norms along with class norms to stay committed to completing  the tasks on time and as required.</w:t>
       </w:r>
     </w:p>
     <w:sectPr>
@@ -510,7 +620,7 @@
 </file>
 
 <file path=word/numbering.xml><?xml version="1.0" encoding="utf-8"?>
-<w:numbering xmlns:wpc="http://schemas.microsoft.com/office/word/2010/wordprocessingCanvas" xmlns:cx="http://schemas.microsoft.com/office/drawing/2014/chartex" xmlns:cx1="http://schemas.microsoft.com/office/drawing/2015/9/8/chartex" xmlns:cx2="http://schemas.microsoft.com/office/drawing/2015/10/21/chartex" xmlns:cx3="http://schemas.microsoft.com/office/drawing/2016/5/9/chartex" xmlns:cx4="http://schemas.microsoft.com/office/drawing/2016/5/10/chartex" xmlns:cx5="http://schemas.microsoft.com/office/drawing/2016/5/11/chartex" xmlns:cx6="http://schemas.microsoft.com/office/drawing/2016/5/12/chartex" xmlns:cx7="http://schemas.microsoft.com/office/drawing/2016/5/13/chartex" xmlns:cx8="http://schemas.microsoft.com/office/drawing/2016/5/14/chartex" xmlns:mc="http://schemas.openxmlformats.org/markup-compatibility/2006" xmlns:aink="http://schemas.microsoft.com/office/drawing/2016/ink" xmlns:am3d="http://schemas.microsoft.com/office/drawing/2017/model3d" xmlns:o="urn:schemas-microsoft-com:office:office" xmlns:r="http://schemas.openxmlformats.org/officeDocument/2006/relationships" xmlns:m="http://schemas.openxmlformats.org/officeDocument/2006/math" xmlns:v="urn:schemas-microsoft-com:vml" xmlns:wp14="http://schemas.microsoft.com/office/word/2010/wordprocessingDrawing" xmlns:wp="http://schemas.openxmlformats.org/drawingml/2006/wordprocessingDrawing" xmlns:w10="urn:schemas-microsoft-com:office:word" xmlns:w="http://schemas.openxmlformats.org/wordprocessingml/2006/main" xmlns:w14="http://schemas.microsoft.com/office/word/2010/wordml" xmlns:w15="http://schemas.microsoft.com/office/word/2012/wordml" xmlns:w16cid="http://schemas.microsoft.com/office/word/2016/wordml/cid" xmlns:w16se="http://schemas.microsoft.com/office/word/2015/wordml/symex" xmlns:wpg="http://schemas.microsoft.com/office/word/2010/wordprocessingGroup" xmlns:wpi="http://schemas.microsoft.com/office/word/2010/wordprocessingInk" xmlns:wne="http://schemas.microsoft.com/office/word/2006/wordml" xmlns:wps="http://schemas.microsoft.com/office/word/2010/wordprocessingShape" mc:Ignorable="w14 w15 w16se w16cid wp14">
+<w:numbering xmlns:wpc="http://schemas.microsoft.com/office/word/2010/wordprocessingCanvas" xmlns:cx="http://schemas.microsoft.com/office/drawing/2014/chartex" xmlns:cx1="http://schemas.microsoft.com/office/drawing/2015/9/8/chartex" xmlns:cx2="http://schemas.microsoft.com/office/drawing/2015/10/21/chartex" xmlns:cx3="http://schemas.microsoft.com/office/drawing/2016/5/9/chartex" xmlns:cx4="http://schemas.microsoft.com/office/drawing/2016/5/10/chartex" xmlns:cx5="http://schemas.microsoft.com/office/drawing/2016/5/11/chartex" xmlns:cx6="http://schemas.microsoft.com/office/drawing/2016/5/12/chartex" xmlns:cx7="http://schemas.microsoft.com/office/drawing/2016/5/13/chartex" xmlns:cx8="http://schemas.microsoft.com/office/drawing/2016/5/14/chartex" xmlns:mc="http://schemas.openxmlformats.org/markup-compatibility/2006" xmlns:aink="http://schemas.microsoft.com/office/drawing/2016/ink" xmlns:am3d="http://schemas.microsoft.com/office/drawing/2017/model3d" xmlns:o="urn:schemas-microsoft-com:office:office" xmlns:r="http://schemas.openxmlformats.org/officeDocument/2006/relationships" xmlns:m="http://schemas.openxmlformats.org/officeDocument/2006/math" xmlns:v="urn:schemas-microsoft-com:vml" xmlns:wp14="http://schemas.microsoft.com/office/word/2010/wordprocessingDrawing" xmlns:wp="http://schemas.openxmlformats.org/drawingml/2006/wordprocessingDrawing" xmlns:w10="urn:schemas-microsoft-com:office:word" xmlns:w="http://schemas.openxmlformats.org/wordprocessingml/2006/main" xmlns:w14="http://schemas.microsoft.com/office/word/2010/wordml" xmlns:w15="http://schemas.microsoft.com/office/word/2012/wordml" xmlns:w16cex="http://schemas.microsoft.com/office/word/2018/wordml/cex" xmlns:w16cid="http://schemas.microsoft.com/office/word/2016/wordml/cid" xmlns:w16="http://schemas.microsoft.com/office/word/2018/wordml" xmlns:w16sdtdh="http://schemas.microsoft.com/office/word/2020/wordml/sdtdatahash" xmlns:w16se="http://schemas.microsoft.com/office/word/2015/wordml/symex" xmlns:wpg="http://schemas.microsoft.com/office/word/2010/wordprocessingGroup" xmlns:wpi="http://schemas.microsoft.com/office/word/2010/wordprocessingInk" xmlns:wne="http://schemas.microsoft.com/office/word/2006/wordml" xmlns:wps="http://schemas.microsoft.com/office/word/2010/wordprocessingShape" mc:Ignorable="w14 w15 w16se w16cid w16 w16cex w16sdtdh wp14">
   <w:abstractNum w:abstractNumId="0" w15:restartNumberingAfterBreak="0">
     <w:nsid w:val="02436DAD"/>
     <w:multiLevelType w:val="hybridMultilevel"/>
@@ -670,7 +780,7 @@
         <w:rFonts w:ascii="Wingdings 3" w:hAnsi="Wingdings 3" w:hint="default"/>
       </w:rPr>
     </w:lvl>
-    <w:lvl w:ilvl="1" w:tplc="AFEA1172" w:tentative="1">
+    <w:lvl w:ilvl="1" w:tplc="AFEA1172">
       <w:start w:val="1"/>
       <w:numFmt w:val="bullet"/>
       <w:lvlText w:val=""/>
@@ -807,7 +917,7 @@
         <w:rFonts w:ascii="Symbol" w:hAnsi="Symbol" w:hint="default"/>
       </w:rPr>
     </w:lvl>
-    <w:lvl w:ilvl="1" w:tplc="04090019" w:tentative="1">
+    <w:lvl w:ilvl="1" w:tplc="04090019">
       <w:start w:val="1"/>
       <w:numFmt w:val="lowerLetter"/>
       <w:lvlText w:val="%2."/>
@@ -1220,6 +1330,119 @@
       <w:pPr>
         <w:ind w:left="6480" w:hanging="180"/>
       </w:pPr>
+    </w:lvl>
+  </w:abstractNum>
+  <w:abstractNum w:abstractNumId="6" w15:restartNumberingAfterBreak="0">
+    <w:nsid w:val="4C935D30"/>
+    <w:multiLevelType w:val="hybridMultilevel"/>
+    <w:tmpl w:val="09021014"/>
+    <w:lvl w:ilvl="0" w:tplc="04090001">
+      <w:start w:val="1"/>
+      <w:numFmt w:val="bullet"/>
+      <w:lvlText w:val=""/>
+      <w:lvlJc w:val="left"/>
+      <w:pPr>
+        <w:ind w:left="1080" w:hanging="360"/>
+      </w:pPr>
+      <w:rPr>
+        <w:rFonts w:ascii="Symbol" w:hAnsi="Symbol" w:hint="default"/>
+      </w:rPr>
+    </w:lvl>
+    <w:lvl w:ilvl="1" w:tplc="04090003" w:tentative="1">
+      <w:start w:val="1"/>
+      <w:numFmt w:val="bullet"/>
+      <w:lvlText w:val="o"/>
+      <w:lvlJc w:val="left"/>
+      <w:pPr>
+        <w:ind w:left="1800" w:hanging="360"/>
+      </w:pPr>
+      <w:rPr>
+        <w:rFonts w:ascii="Courier New" w:hAnsi="Courier New" w:cs="Courier New" w:hint="default"/>
+      </w:rPr>
+    </w:lvl>
+    <w:lvl w:ilvl="2" w:tplc="04090005" w:tentative="1">
+      <w:start w:val="1"/>
+      <w:numFmt w:val="bullet"/>
+      <w:lvlText w:val=""/>
+      <w:lvlJc w:val="left"/>
+      <w:pPr>
+        <w:ind w:left="2520" w:hanging="360"/>
+      </w:pPr>
+      <w:rPr>
+        <w:rFonts w:ascii="Wingdings" w:hAnsi="Wingdings" w:hint="default"/>
+      </w:rPr>
+    </w:lvl>
+    <w:lvl w:ilvl="3" w:tplc="04090001" w:tentative="1">
+      <w:start w:val="1"/>
+      <w:numFmt w:val="bullet"/>
+      <w:lvlText w:val=""/>
+      <w:lvlJc w:val="left"/>
+      <w:pPr>
+        <w:ind w:left="3240" w:hanging="360"/>
+      </w:pPr>
+      <w:rPr>
+        <w:rFonts w:ascii="Symbol" w:hAnsi="Symbol" w:hint="default"/>
+      </w:rPr>
+    </w:lvl>
+    <w:lvl w:ilvl="4" w:tplc="04090003" w:tentative="1">
+      <w:start w:val="1"/>
+      <w:numFmt w:val="bullet"/>
+      <w:lvlText w:val="o"/>
+      <w:lvlJc w:val="left"/>
+      <w:pPr>
+        <w:ind w:left="3960" w:hanging="360"/>
+      </w:pPr>
+      <w:rPr>
+        <w:rFonts w:ascii="Courier New" w:hAnsi="Courier New" w:cs="Courier New" w:hint="default"/>
+      </w:rPr>
+    </w:lvl>
+    <w:lvl w:ilvl="5" w:tplc="04090005" w:tentative="1">
+      <w:start w:val="1"/>
+      <w:numFmt w:val="bullet"/>
+      <w:lvlText w:val=""/>
+      <w:lvlJc w:val="left"/>
+      <w:pPr>
+        <w:ind w:left="4680" w:hanging="360"/>
+      </w:pPr>
+      <w:rPr>
+        <w:rFonts w:ascii="Wingdings" w:hAnsi="Wingdings" w:hint="default"/>
+      </w:rPr>
+    </w:lvl>
+    <w:lvl w:ilvl="6" w:tplc="04090001" w:tentative="1">
+      <w:start w:val="1"/>
+      <w:numFmt w:val="bullet"/>
+      <w:lvlText w:val=""/>
+      <w:lvlJc w:val="left"/>
+      <w:pPr>
+        <w:ind w:left="5400" w:hanging="360"/>
+      </w:pPr>
+      <w:rPr>
+        <w:rFonts w:ascii="Symbol" w:hAnsi="Symbol" w:hint="default"/>
+      </w:rPr>
+    </w:lvl>
+    <w:lvl w:ilvl="7" w:tplc="04090003" w:tentative="1">
+      <w:start w:val="1"/>
+      <w:numFmt w:val="bullet"/>
+      <w:lvlText w:val="o"/>
+      <w:lvlJc w:val="left"/>
+      <w:pPr>
+        <w:ind w:left="6120" w:hanging="360"/>
+      </w:pPr>
+      <w:rPr>
+        <w:rFonts w:ascii="Courier New" w:hAnsi="Courier New" w:cs="Courier New" w:hint="default"/>
+      </w:rPr>
+    </w:lvl>
+    <w:lvl w:ilvl="8" w:tplc="04090005" w:tentative="1">
+      <w:start w:val="1"/>
+      <w:numFmt w:val="bullet"/>
+      <w:lvlText w:val=""/>
+      <w:lvlJc w:val="left"/>
+      <w:pPr>
+        <w:ind w:left="6840" w:hanging="360"/>
+      </w:pPr>
+      <w:rPr>
+        <w:rFonts w:ascii="Wingdings" w:hAnsi="Wingdings" w:hint="default"/>
+      </w:rPr>
     </w:lvl>
   </w:abstractNum>
   <w:num w:numId="1">
@@ -1240,11 +1463,14 @@
   <w:num w:numId="6">
     <w:abstractNumId w:val="1"/>
   </w:num>
+  <w:num w:numId="7">
+    <w:abstractNumId w:val="6"/>
+  </w:num>
 </w:numbering>
 </file>
 
 <file path=word/styles.xml><?xml version="1.0" encoding="utf-8"?>
-<w:styles xmlns:mc="http://schemas.openxmlformats.org/markup-compatibility/2006" xmlns:r="http://schemas.openxmlformats.org/officeDocument/2006/relationships" xmlns:w="http://schemas.openxmlformats.org/wordprocessingml/2006/main" xmlns:w14="http://schemas.microsoft.com/office/word/2010/wordml" xmlns:w15="http://schemas.microsoft.com/office/word/2012/wordml" xmlns:w16cid="http://schemas.microsoft.com/office/word/2016/wordml/cid" xmlns:w16se="http://schemas.microsoft.com/office/word/2015/wordml/symex" mc:Ignorable="w14 w15 w16se w16cid">
+<w:styles xmlns:mc="http://schemas.openxmlformats.org/markup-compatibility/2006" xmlns:r="http://schemas.openxmlformats.org/officeDocument/2006/relationships" xmlns:w="http://schemas.openxmlformats.org/wordprocessingml/2006/main" xmlns:w14="http://schemas.microsoft.com/office/word/2010/wordml" xmlns:w15="http://schemas.microsoft.com/office/word/2012/wordml" xmlns:w16cex="http://schemas.microsoft.com/office/word/2018/wordml/cex" xmlns:w16cid="http://schemas.microsoft.com/office/word/2016/wordml/cid" xmlns:w16="http://schemas.microsoft.com/office/word/2018/wordml" xmlns:w16sdtdh="http://schemas.microsoft.com/office/word/2020/wordml/sdtdatahash" xmlns:w16se="http://schemas.microsoft.com/office/word/2015/wordml/symex" mc:Ignorable="w14 w15 w16se w16cid w16 w16cex w16sdtdh">
   <w:docDefaults>
     <w:rPrDefault>
       <w:rPr>
@@ -1260,7 +1486,7 @@
       </w:pPr>
     </w:pPrDefault>
   </w:docDefaults>
-  <w:latentStyles w:defLockedState="0" w:defUIPriority="99" w:defSemiHidden="0" w:defUnhideWhenUsed="0" w:defQFormat="0" w:count="375">
+  <w:latentStyles w:defLockedState="0" w:defUIPriority="99" w:defSemiHidden="0" w:defUnhideWhenUsed="0" w:defQFormat="0" w:count="376">
     <w:lsdException w:name="Normal" w:uiPriority="0" w:qFormat="1"/>
     <w:lsdException w:name="heading 1" w:uiPriority="9" w:qFormat="1"/>
     <w:lsdException w:name="heading 2" w:semiHidden="1" w:uiPriority="9" w:unhideWhenUsed="1" w:qFormat="1"/>
@@ -1409,11 +1635,11 @@
     <w:lsdException w:name="Table Elegant" w:semiHidden="1" w:unhideWhenUsed="1"/>
     <w:lsdException w:name="Table Professional" w:semiHidden="1" w:unhideWhenUsed="1"/>
     <w:lsdException w:name="Table Subtle 1" w:semiHidden="1" w:unhideWhenUsed="1"/>
+    <w:lsdException w:name="Table Subtle 2" w:semiHidden="1" w:unhideWhenUsed="1"/>
     <w:lsdException w:name="Table Web 1" w:semiHidden="1" w:unhideWhenUsed="1"/>
     <w:lsdException w:name="Table Web 2" w:semiHidden="1" w:unhideWhenUsed="1"/>
     <w:lsdException w:name="Balloon Text" w:semiHidden="1" w:unhideWhenUsed="1"/>
     <w:lsdException w:name="Table Grid" w:uiPriority="39"/>
-    <w:lsdException w:name="Table Theme" w:semiHidden="1" w:unhideWhenUsed="1"/>
     <w:lsdException w:name="Placeholder Text" w:semiHidden="1"/>
     <w:lsdException w:name="No Spacing" w:uiPriority="1" w:qFormat="1"/>
     <w:lsdException w:name="Light Shading" w:uiPriority="60"/>
@@ -1633,6 +1859,7 @@
     <w:lsdException w:name="Smart Hyperlink" w:semiHidden="1" w:unhideWhenUsed="1"/>
     <w:lsdException w:name="Hashtag" w:semiHidden="1" w:unhideWhenUsed="1"/>
     <w:lsdException w:name="Unresolved Mention" w:semiHidden="1" w:unhideWhenUsed="1"/>
+    <w:lsdException w:name="Smart Link" w:semiHidden="1" w:unhideWhenUsed="1"/>
   </w:latentStyles>
   <w:style w:type="paragraph" w:default="1" w:styleId="Normal">
     <w:name w:val="Normal"/>
